--- a/General/Tesi - CAPITOLO 4.docx
+++ b/General/Tesi - CAPITOLO 4.docx
@@ -4613,7 +4613,7 @@
       <w:proofErr w:type="spellStart"/>
       <w:r>
         <w:rPr>
-          <w:rFonts w:ascii="Cambria" w:hAnsi="Cambria"/>
+          <w:rFonts w:ascii="Courier New" w:hAnsi="Courier New" w:cs="Courier New"/>
         </w:rPr>
         <w:t>inQ_.pop</w:t>
       </w:r>
@@ -5237,7 +5237,16 @@
     </w:p>
     <w:p>
       <w:pPr>
-        <w:ind w:left="-993"/>
+        <w:ind w:left="708"/>
+        <w:jc w:val="both"/>
+        <w:rPr>
+          <w:rFonts w:ascii="Cambria" w:hAnsi="Cambria"/>
+        </w:rPr>
+      </w:pPr>
+    </w:p>
+    <w:p>
+      <w:pPr>
+        <w:ind w:left="-1134"/>
         <w:jc w:val="both"/>
         <w:rPr>
           <w:rFonts w:ascii="Cambria" w:hAnsi="Cambria"/>
@@ -5249,10 +5258,10 @@
           <w:noProof/>
         </w:rPr>
         <w:drawing>
-          <wp:inline distT="0" distB="0" distL="0" distR="0" wp14:anchorId="3F678BEB" wp14:editId="026F878F">
-            <wp:extent cx="7430770" cy="7821295"/>
+          <wp:inline distT="0" distB="0" distL="0" distR="0" wp14:anchorId="08805C67" wp14:editId="64D01AF4">
+            <wp:extent cx="7505301" cy="7632232"/>
             <wp:effectExtent l="0" t="0" r="0" b="0"/>
-            <wp:docPr id="9" name="Image2"/>
+            <wp:docPr id="1474201666" name="Immagine 1"/>
             <wp:cNvGraphicFramePr>
               <a:graphicFrameLocks xmlns:a="http://schemas.openxmlformats.org/drawingml/2006/main" noChangeAspect="1"/>
             </wp:cNvGraphicFramePr>
@@ -5260,10 +5269,8 @@
               <a:graphicData uri="http://schemas.openxmlformats.org/drawingml/2006/picture">
                 <pic:pic xmlns:pic="http://schemas.openxmlformats.org/drawingml/2006/picture">
                   <pic:nvPicPr>
-                    <pic:cNvPr id="9" name="Image2"/>
-                    <pic:cNvPicPr>
-                      <a:picLocks noChangeAspect="1" noChangeArrowheads="1"/>
-                    </pic:cNvPicPr>
+                    <pic:cNvPr id="1474201666" name="Immagine 1474201666"/>
+                    <pic:cNvPicPr/>
                   </pic:nvPicPr>
                   <pic:blipFill>
                     <a:blip r:embed="rId13"/>
@@ -5271,15 +5278,14 @@
                       <a:fillRect/>
                     </a:stretch>
                   </pic:blipFill>
-                  <pic:spPr bwMode="auto">
+                  <pic:spPr>
                     <a:xfrm>
                       <a:off x="0" y="0"/>
-                      <a:ext cx="7430770" cy="7821295"/>
+                      <a:ext cx="7559284" cy="7687128"/>
                     </a:xfrm>
                     <a:prstGeom prst="rect">
                       <a:avLst/>
                     </a:prstGeom>
-                    <a:noFill/>
                   </pic:spPr>
                 </pic:pic>
               </a:graphicData>
@@ -5290,19 +5296,10 @@
     </w:p>
     <w:p>
       <w:pPr>
-        <w:jc w:val="both"/>
-        <w:rPr>
-          <w:rFonts w:ascii="Courier New" w:hAnsi="Courier New"/>
-          <w:bCs/>
-        </w:rPr>
-      </w:pPr>
-    </w:p>
-    <w:p>
-      <w:pPr>
-        <w:jc w:val="both"/>
-        <w:rPr>
-          <w:rFonts w:ascii="Courier New" w:hAnsi="Courier New"/>
-          <w:bCs/>
+        <w:ind w:left="-993"/>
+        <w:jc w:val="both"/>
+        <w:rPr>
+          <w:rFonts w:ascii="Cambria" w:hAnsi="Cambria"/>
         </w:rPr>
       </w:pPr>
     </w:p>
@@ -8464,7 +8461,7 @@
           <w:noProof/>
         </w:rPr>
         <w:drawing>
-          <wp:inline distT="0" distB="0" distL="0" distR="0" wp14:anchorId="2832F77B" wp14:editId="50069DA8">
+          <wp:inline distT="0" distB="0" distL="0" distR="0" wp14:anchorId="2832F77B" wp14:editId="58AC10D8">
             <wp:extent cx="5367694" cy="2133600"/>
             <wp:effectExtent l="0" t="0" r="0" b="0"/>
             <wp:docPr id="1221677245" name="Immagine 1" descr="Immagine che contiene testo, schermata, Carattere&#10;&#10;Il contenuto generato dall'IA potrebbe non essere corretto."/>

--- a/General/Tesi - CAPITOLO 4.docx
+++ b/General/Tesi - CAPITOLO 4.docx
@@ -115,7 +115,6 @@
       <w:r>
         <w:rPr>
           <w:rFonts w:ascii="Courier New" w:hAnsi="Courier New" w:cs="Courier New"/>
-          <w:bCs/>
         </w:rPr>
         <w:t>ff_node_acc_t</w:t>
       </w:r>
@@ -123,70 +122,102 @@
         <w:rPr>
           <w:rFonts w:ascii="Cambria" w:hAnsi="Cambria"/>
         </w:rPr>
-        <w:t xml:space="preserve">), le soluzioni adottate per l'interoperabilità tra le diverse API hardware (come OpenCL e Metal) e la gestione della comunicazione in un contesto concorrente. </w:t>
-      </w:r>
-    </w:p>
-    <w:p>
-      <w:pPr>
-        <w:jc w:val="both"/>
-        <w:rPr>
-          <w:rFonts w:ascii="Cambria" w:hAnsi="Cambria"/>
-        </w:rPr>
-      </w:pPr>
-    </w:p>
-    <w:p>
-      <w:pPr>
-        <w:jc w:val="both"/>
-        <w:rPr>
-          <w:rFonts w:ascii="Cambria" w:hAnsi="Cambria"/>
-        </w:rPr>
-      </w:pPr>
-      <w:r>
-        <w:rPr>
-          <w:rFonts w:ascii="Cambria" w:hAnsi="Cambria"/>
-        </w:rPr>
-        <w:t>Infine, verranno mostrati i dettagli implementativi delle strategie CPU e della portabilità.</w:t>
-      </w:r>
-    </w:p>
-    <w:p>
-      <w:pPr>
-        <w:jc w:val="both"/>
-        <w:rPr>
-          <w:rFonts w:ascii="Cambria" w:hAnsi="Cambria"/>
-        </w:rPr>
-      </w:pPr>
-    </w:p>
-    <w:p>
-      <w:pPr>
-        <w:jc w:val="both"/>
-        <w:rPr>
-          <w:rFonts w:ascii="Cambria" w:hAnsi="Cambria"/>
-        </w:rPr>
-      </w:pPr>
-    </w:p>
-    <w:p>
-      <w:pPr>
-        <w:jc w:val="both"/>
-        <w:rPr>
-          <w:rFonts w:ascii="Cambria" w:hAnsi="Cambria"/>
-        </w:rPr>
-      </w:pPr>
-    </w:p>
-    <w:p>
-      <w:pPr>
-        <w:jc w:val="both"/>
-        <w:rPr>
-          <w:rFonts w:ascii="Cambria" w:hAnsi="Cambria"/>
-        </w:rPr>
-      </w:pPr>
-    </w:p>
-    <w:p>
-      <w:pPr>
-        <w:jc w:val="both"/>
-        <w:rPr>
-          <w:rFonts w:ascii="Cambria" w:hAnsi="Cambria"/>
-        </w:rPr>
-      </w:pPr>
+        <w:t>), le soluzioni architetturali adottate per astrarre e supportare API di offloading (come OpenCL e Metal) e la gestione della comunicazione in un contesto concorrente.</w:t>
+      </w:r>
+    </w:p>
+    <w:p>
+      <w:pPr>
+        <w:jc w:val="both"/>
+        <w:rPr>
+          <w:rFonts w:ascii="Cambria" w:hAnsi="Cambria"/>
+        </w:rPr>
+      </w:pPr>
+    </w:p>
+    <w:p>
+      <w:pPr>
+        <w:jc w:val="both"/>
+        <w:rPr>
+          <w:rFonts w:ascii="Cambria" w:hAnsi="Cambria"/>
+        </w:rPr>
+      </w:pPr>
+      <w:r>
+        <w:rPr>
+          <w:rFonts w:ascii="Cambria" w:hAnsi="Cambria"/>
+        </w:rPr>
+        <w:t>Infine, verranno mostrati i dettagli implementativi delle strategie CPU (utilizzate come baseline prestazionale) e della portabilità cross-</w:t>
+      </w:r>
+      <w:proofErr w:type="spellStart"/>
+      <w:r>
+        <w:rPr>
+          <w:rFonts w:ascii="Cambria" w:hAnsi="Cambria"/>
+        </w:rPr>
+        <w:t>platform</w:t>
+      </w:r>
+      <w:proofErr w:type="spellEnd"/>
+      <w:r>
+        <w:rPr>
+          <w:rFonts w:ascii="Cambria" w:hAnsi="Cambria"/>
+        </w:rPr>
+        <w:t>.</w:t>
+      </w:r>
+    </w:p>
+    <w:p>
+      <w:pPr>
+        <w:jc w:val="both"/>
+        <w:rPr>
+          <w:rFonts w:ascii="Cambria" w:hAnsi="Cambria"/>
+        </w:rPr>
+      </w:pPr>
+    </w:p>
+    <w:p>
+      <w:pPr>
+        <w:jc w:val="both"/>
+        <w:rPr>
+          <w:rFonts w:ascii="Cambria" w:hAnsi="Cambria"/>
+        </w:rPr>
+      </w:pPr>
+      <w:r>
+        <w:rPr>
+          <w:rFonts w:ascii="Cambria" w:hAnsi="Cambria"/>
+        </w:rPr>
+        <w:t xml:space="preserve">Per illustrare visivamente le due diverse logiche di esecuzione, in questo capitolo verranno presentati e analizzati </w:t>
+      </w:r>
+      <w:r>
+        <w:rPr>
+          <w:rFonts w:ascii="Cambria" w:hAnsi="Cambria"/>
+        </w:rPr>
+        <w:t>due</w:t>
+      </w:r>
+      <w:r>
+        <w:rPr>
+          <w:rFonts w:ascii="Cambria" w:hAnsi="Cambria"/>
+        </w:rPr>
+        <w:t xml:space="preserve"> diagrammi di sequenza UML: il primo dedicato al flusso sincrono</w:t>
+      </w:r>
+      <w:r>
+        <w:rPr>
+          <w:rFonts w:ascii="Cambria" w:hAnsi="Cambria"/>
+        </w:rPr>
+        <w:t xml:space="preserve"> </w:t>
+      </w:r>
+      <w:r>
+        <w:rPr>
+          <w:rFonts w:ascii="Cambria" w:hAnsi="Cambria"/>
+        </w:rPr>
+        <w:t xml:space="preserve">delle strategie CPU, il secondo alla pipeline asincrona interna del nodo </w:t>
+      </w:r>
+      <w:r>
+        <w:rPr>
+          <w:rFonts w:ascii="Courier New" w:hAnsi="Courier New" w:cs="Courier New"/>
+        </w:rPr>
+        <w:t>ff_node_acc_t</w:t>
+      </w:r>
+      <w:r>
+        <w:rPr>
+          <w:rFonts w:ascii="Cambria" w:hAnsi="Cambria"/>
+        </w:rPr>
+        <w:t>.</w:t>
+      </w:r>
     </w:p>
     <w:p>
       <w:pPr>
@@ -536,16 +567,22 @@
       <w:proofErr w:type="spellStart"/>
       <w:r>
         <w:rPr>
-          <w:rFonts w:ascii="Cambria" w:hAnsi="Cambria"/>
+          <w:rFonts w:ascii="Courier New" w:hAnsi="Courier New" w:cs="Courier New"/>
         </w:rPr>
         <w:t>src</w:t>
       </w:r>
       <w:proofErr w:type="spellEnd"/>
       <w:r>
         <w:rPr>
-          <w:rFonts w:ascii="Cambria" w:hAnsi="Cambria"/>
-        </w:rPr>
-        <w:t>/common/, che sono descritte nelle seguenti sottosezioni.</w:t>
+          <w:rFonts w:ascii="Courier New" w:hAnsi="Courier New" w:cs="Courier New"/>
+        </w:rPr>
+        <w:t>/common/</w:t>
+      </w:r>
+      <w:r>
+        <w:rPr>
+          <w:rFonts w:ascii="Cambria" w:hAnsi="Cambria"/>
+        </w:rPr>
+        <w:t>, che sono descritte nelle seguenti sottosezioni.</w:t>
       </w:r>
     </w:p>
     <w:p>
@@ -8348,7 +8385,7 @@
           <w:noProof/>
         </w:rPr>
         <w:drawing>
-          <wp:inline distT="0" distB="0" distL="0" distR="0" wp14:anchorId="2832F77B" wp14:editId="190F8FE0">
+          <wp:inline distT="0" distB="0" distL="0" distR="0" wp14:anchorId="2832F77B" wp14:editId="5A096492">
             <wp:extent cx="5367694" cy="2133600"/>
             <wp:effectExtent l="0" t="0" r="0" b="0"/>
             <wp:docPr id="1221677245" name="Immagine 1" descr="Immagine che contiene testo, schermata, Carattere&#10;&#10;Il contenuto generato dall'IA potrebbe non essere corretto."/>
